--- a/lab05/lab05 Paweł Jońca .docx
+++ b/lab05/lab05 Paweł Jońca .docx
@@ -502,7 +502,13 @@
               <w:rPr>
                 <w:rFonts w:ascii="Palatino Linotype" w:hAnsi="Palatino Linotype"/>
               </w:rPr>
-              <w:t>06.11.2024r</w:t>
+              <w:t>11</w:t>
+            </w:r>
+            <w:r>
+              <w:rPr>
+                <w:rFonts w:ascii="Palatino Linotype" w:hAnsi="Palatino Linotype"/>
+              </w:rPr>
+              <w:t>.11.2024r</w:t>
             </w:r>
           </w:p>
         </w:tc>
@@ -600,7 +606,13 @@
               <w:rPr>
                 <w:rFonts w:ascii="Palatino Linotype" w:hAnsi="Palatino Linotype"/>
               </w:rPr>
-              <w:t>06.11.2024r</w:t>
+              <w:t>11</w:t>
+            </w:r>
+            <w:r>
+              <w:rPr>
+                <w:rFonts w:ascii="Palatino Linotype" w:hAnsi="Palatino Linotype"/>
+              </w:rPr>
+              <w:t>.11.2024r</w:t>
             </w:r>
           </w:p>
         </w:tc>
@@ -634,6 +646,1669 @@
           <w:rFonts w:ascii="Palatino Linotype" w:hAnsi="Palatino Linotype"/>
         </w:rPr>
       </w:pPr>
+      <w:r>
+        <w:rPr>
+          <w:rFonts w:ascii="Palatino Linotype" w:hAnsi="Palatino Linotype"/>
+          <w:noProof/>
+        </w:rPr>
+        <w:drawing>
+          <wp:inline distT="0" distB="0" distL="0" distR="0" wp14:anchorId="6164E65B" wp14:editId="6A5D6E72">
+            <wp:extent cx="5760720" cy="4055110"/>
+            <wp:effectExtent l="0" t="0" r="0" b="2540"/>
+            <wp:docPr id="1093675122" name="Obraz 1" descr="Obraz zawierający tekst, zrzut ekranu, oprogramowanie, Oprogramowanie multimedialne&#10;&#10;Opis wygenerowany automatycznie"/>
+            <wp:cNvGraphicFramePr>
+              <a:graphicFrameLocks xmlns:a="http://schemas.openxmlformats.org/drawingml/2006/main" noChangeAspect="1"/>
+            </wp:cNvGraphicFramePr>
+            <a:graphic xmlns:a="http://schemas.openxmlformats.org/drawingml/2006/main">
+              <a:graphicData uri="http://schemas.openxmlformats.org/drawingml/2006/picture">
+                <pic:pic xmlns:pic="http://schemas.openxmlformats.org/drawingml/2006/picture">
+                  <pic:nvPicPr>
+                    <pic:cNvPr id="1093675122" name="Obraz 1" descr="Obraz zawierający tekst, zrzut ekranu, oprogramowanie, Oprogramowanie multimedialne&#10;&#10;Opis wygenerowany automatycznie"/>
+                    <pic:cNvPicPr/>
+                  </pic:nvPicPr>
+                  <pic:blipFill>
+                    <a:blip r:embed="rId7"/>
+                    <a:stretch>
+                      <a:fillRect/>
+                    </a:stretch>
+                  </pic:blipFill>
+                  <pic:spPr>
+                    <a:xfrm>
+                      <a:off x="0" y="0"/>
+                      <a:ext cx="5760720" cy="4055110"/>
+                    </a:xfrm>
+                    <a:prstGeom prst="rect">
+                      <a:avLst/>
+                    </a:prstGeom>
+                  </pic:spPr>
+                </pic:pic>
+              </a:graphicData>
+            </a:graphic>
+          </wp:inline>
+        </w:drawing>
+      </w:r>
+    </w:p>
+    <w:p>
+      <w:pPr>
+        <w:jc w:val="both"/>
+        <w:rPr>
+          <w:rFonts w:ascii="Palatino Linotype" w:hAnsi="Palatino Linotype"/>
+        </w:rPr>
+      </w:pPr>
+      <w:r>
+        <w:rPr>
+          <w:rFonts w:ascii="Palatino Linotype" w:hAnsi="Palatino Linotype"/>
+          <w:noProof/>
+        </w:rPr>
+        <w:lastRenderedPageBreak/>
+        <w:drawing>
+          <wp:inline distT="0" distB="0" distL="0" distR="0" wp14:anchorId="1BB6FE66" wp14:editId="242829C6">
+            <wp:extent cx="5760720" cy="2880360"/>
+            <wp:effectExtent l="0" t="0" r="0" b="0"/>
+            <wp:docPr id="1451630808" name="Obraz 1" descr="Obraz zawierający tekst, zrzut ekranu, Czcionka&#10;&#10;Opis wygenerowany automatycznie"/>
+            <wp:cNvGraphicFramePr>
+              <a:graphicFrameLocks xmlns:a="http://schemas.openxmlformats.org/drawingml/2006/main" noChangeAspect="1"/>
+            </wp:cNvGraphicFramePr>
+            <a:graphic xmlns:a="http://schemas.openxmlformats.org/drawingml/2006/main">
+              <a:graphicData uri="http://schemas.openxmlformats.org/drawingml/2006/picture">
+                <pic:pic xmlns:pic="http://schemas.openxmlformats.org/drawingml/2006/picture">
+                  <pic:nvPicPr>
+                    <pic:cNvPr id="1451630808" name="Obraz 1" descr="Obraz zawierający tekst, zrzut ekranu, Czcionka&#10;&#10;Opis wygenerowany automatycznie"/>
+                    <pic:cNvPicPr/>
+                  </pic:nvPicPr>
+                  <pic:blipFill>
+                    <a:blip r:embed="rId8"/>
+                    <a:stretch>
+                      <a:fillRect/>
+                    </a:stretch>
+                  </pic:blipFill>
+                  <pic:spPr>
+                    <a:xfrm>
+                      <a:off x="0" y="0"/>
+                      <a:ext cx="5760720" cy="2880360"/>
+                    </a:xfrm>
+                    <a:prstGeom prst="rect">
+                      <a:avLst/>
+                    </a:prstGeom>
+                  </pic:spPr>
+                </pic:pic>
+              </a:graphicData>
+            </a:graphic>
+          </wp:inline>
+        </w:drawing>
+      </w:r>
+      <w:r>
+        <w:rPr>
+          <w:rFonts w:ascii="Palatino Linotype" w:hAnsi="Palatino Linotype"/>
+          <w:noProof/>
+        </w:rPr>
+        <w:drawing>
+          <wp:inline distT="0" distB="0" distL="0" distR="0" wp14:anchorId="313D29F2" wp14:editId="2A100086">
+            <wp:extent cx="4534533" cy="2057687"/>
+            <wp:effectExtent l="0" t="0" r="0" b="0"/>
+            <wp:docPr id="1344624782" name="Obraz 1" descr="Obraz zawierający tekst, zrzut ekranu, Czcionka, oprogramowanie&#10;&#10;Opis wygenerowany automatycznie"/>
+            <wp:cNvGraphicFramePr>
+              <a:graphicFrameLocks xmlns:a="http://schemas.openxmlformats.org/drawingml/2006/main" noChangeAspect="1"/>
+            </wp:cNvGraphicFramePr>
+            <a:graphic xmlns:a="http://schemas.openxmlformats.org/drawingml/2006/main">
+              <a:graphicData uri="http://schemas.openxmlformats.org/drawingml/2006/picture">
+                <pic:pic xmlns:pic="http://schemas.openxmlformats.org/drawingml/2006/picture">
+                  <pic:nvPicPr>
+                    <pic:cNvPr id="1344624782" name="Obraz 1" descr="Obraz zawierający tekst, zrzut ekranu, Czcionka, oprogramowanie&#10;&#10;Opis wygenerowany automatycznie"/>
+                    <pic:cNvPicPr/>
+                  </pic:nvPicPr>
+                  <pic:blipFill>
+                    <a:blip r:embed="rId9"/>
+                    <a:stretch>
+                      <a:fillRect/>
+                    </a:stretch>
+                  </pic:blipFill>
+                  <pic:spPr>
+                    <a:xfrm>
+                      <a:off x="0" y="0"/>
+                      <a:ext cx="4534533" cy="2057687"/>
+                    </a:xfrm>
+                    <a:prstGeom prst="rect">
+                      <a:avLst/>
+                    </a:prstGeom>
+                  </pic:spPr>
+                </pic:pic>
+              </a:graphicData>
+            </a:graphic>
+          </wp:inline>
+        </w:drawing>
+      </w:r>
+    </w:p>
+    <w:p>
+      <w:pPr>
+        <w:jc w:val="both"/>
+        <w:rPr>
+          <w:rFonts w:ascii="Palatino Linotype" w:hAnsi="Palatino Linotype"/>
+        </w:rPr>
+      </w:pPr>
+      <w:r>
+        <w:rPr>
+          <w:rFonts w:ascii="Palatino Linotype" w:hAnsi="Palatino Linotype"/>
+          <w:noProof/>
+        </w:rPr>
+        <w:drawing>
+          <wp:inline distT="0" distB="0" distL="0" distR="0" wp14:anchorId="71B41182" wp14:editId="2FB7B4CF">
+            <wp:extent cx="4629796" cy="2095792"/>
+            <wp:effectExtent l="0" t="0" r="0" b="0"/>
+            <wp:docPr id="1460514837" name="Obraz 1" descr="Obraz zawierający tekst, zrzut ekranu, Czcionka, oprogramowanie&#10;&#10;Opis wygenerowany automatycznie"/>
+            <wp:cNvGraphicFramePr>
+              <a:graphicFrameLocks xmlns:a="http://schemas.openxmlformats.org/drawingml/2006/main" noChangeAspect="1"/>
+            </wp:cNvGraphicFramePr>
+            <a:graphic xmlns:a="http://schemas.openxmlformats.org/drawingml/2006/main">
+              <a:graphicData uri="http://schemas.openxmlformats.org/drawingml/2006/picture">
+                <pic:pic xmlns:pic="http://schemas.openxmlformats.org/drawingml/2006/picture">
+                  <pic:nvPicPr>
+                    <pic:cNvPr id="1460514837" name="Obraz 1" descr="Obraz zawierający tekst, zrzut ekranu, Czcionka, oprogramowanie&#10;&#10;Opis wygenerowany automatycznie"/>
+                    <pic:cNvPicPr/>
+                  </pic:nvPicPr>
+                  <pic:blipFill>
+                    <a:blip r:embed="rId10"/>
+                    <a:stretch>
+                      <a:fillRect/>
+                    </a:stretch>
+                  </pic:blipFill>
+                  <pic:spPr>
+                    <a:xfrm>
+                      <a:off x="0" y="0"/>
+                      <a:ext cx="4629796" cy="2095792"/>
+                    </a:xfrm>
+                    <a:prstGeom prst="rect">
+                      <a:avLst/>
+                    </a:prstGeom>
+                  </pic:spPr>
+                </pic:pic>
+              </a:graphicData>
+            </a:graphic>
+          </wp:inline>
+        </w:drawing>
+      </w:r>
+    </w:p>
+    <w:p>
+      <w:pPr>
+        <w:jc w:val="both"/>
+        <w:rPr>
+          <w:rFonts w:ascii="Palatino Linotype" w:hAnsi="Palatino Linotype"/>
+        </w:rPr>
+      </w:pPr>
+    </w:p>
+    <w:p>
+      <w:pPr>
+        <w:jc w:val="both"/>
+        <w:rPr>
+          <w:rFonts w:ascii="Palatino Linotype" w:hAnsi="Palatino Linotype"/>
+        </w:rPr>
+      </w:pPr>
+    </w:p>
+    <w:p>
+      <w:pPr>
+        <w:jc w:val="both"/>
+        <w:rPr>
+          <w:rFonts w:ascii="Palatino Linotype" w:hAnsi="Palatino Linotype"/>
+        </w:rPr>
+      </w:pPr>
+    </w:p>
+    <w:p>
+      <w:pPr>
+        <w:jc w:val="both"/>
+        <w:rPr>
+          <w:rFonts w:ascii="Palatino Linotype" w:hAnsi="Palatino Linotype"/>
+        </w:rPr>
+      </w:pPr>
+    </w:p>
+    <w:p>
+      <w:pPr>
+        <w:jc w:val="both"/>
+        <w:rPr>
+          <w:rFonts w:ascii="Palatino Linotype" w:hAnsi="Palatino Linotype"/>
+        </w:rPr>
+      </w:pPr>
+    </w:p>
+    <w:p>
+      <w:pPr>
+        <w:jc w:val="both"/>
+        <w:rPr>
+          <w:rFonts w:ascii="Palatino Linotype" w:hAnsi="Palatino Linotype"/>
+        </w:rPr>
+      </w:pPr>
+      <w:r>
+        <w:rPr>
+          <w:rFonts w:ascii="Palatino Linotype" w:hAnsi="Palatino Linotype"/>
+        </w:rPr>
+        <w:lastRenderedPageBreak/>
+        <w:t>Zad 2</w:t>
+      </w:r>
+    </w:p>
+    <w:p>
+      <w:pPr>
+        <w:jc w:val="both"/>
+        <w:rPr>
+          <w:rFonts w:ascii="Palatino Linotype" w:hAnsi="Palatino Linotype"/>
+        </w:rPr>
+      </w:pPr>
+      <w:r>
+        <w:rPr>
+          <w:rFonts w:ascii="Palatino Linotype" w:hAnsi="Palatino Linotype"/>
+          <w:noProof/>
+        </w:rPr>
+        <w:drawing>
+          <wp:inline distT="0" distB="0" distL="0" distR="0" wp14:anchorId="7F83649F" wp14:editId="17B98BCF">
+            <wp:extent cx="5760720" cy="6627495"/>
+            <wp:effectExtent l="0" t="0" r="0" b="1905"/>
+            <wp:docPr id="2082690876" name="Obraz 1" descr="Obraz zawierający tekst, zrzut ekranu, oprogramowanie, Oprogramowanie multimedialne&#10;&#10;Opis wygenerowany automatycznie"/>
+            <wp:cNvGraphicFramePr>
+              <a:graphicFrameLocks xmlns:a="http://schemas.openxmlformats.org/drawingml/2006/main" noChangeAspect="1"/>
+            </wp:cNvGraphicFramePr>
+            <a:graphic xmlns:a="http://schemas.openxmlformats.org/drawingml/2006/main">
+              <a:graphicData uri="http://schemas.openxmlformats.org/drawingml/2006/picture">
+                <pic:pic xmlns:pic="http://schemas.openxmlformats.org/drawingml/2006/picture">
+                  <pic:nvPicPr>
+                    <pic:cNvPr id="2082690876" name="Obraz 1" descr="Obraz zawierający tekst, zrzut ekranu, oprogramowanie, Oprogramowanie multimedialne&#10;&#10;Opis wygenerowany automatycznie"/>
+                    <pic:cNvPicPr/>
+                  </pic:nvPicPr>
+                  <pic:blipFill>
+                    <a:blip r:embed="rId11"/>
+                    <a:stretch>
+                      <a:fillRect/>
+                    </a:stretch>
+                  </pic:blipFill>
+                  <pic:spPr>
+                    <a:xfrm>
+                      <a:off x="0" y="0"/>
+                      <a:ext cx="5760720" cy="6627495"/>
+                    </a:xfrm>
+                    <a:prstGeom prst="rect">
+                      <a:avLst/>
+                    </a:prstGeom>
+                  </pic:spPr>
+                </pic:pic>
+              </a:graphicData>
+            </a:graphic>
+          </wp:inline>
+        </w:drawing>
+      </w:r>
+    </w:p>
+    <w:p>
+      <w:pPr>
+        <w:jc w:val="both"/>
+        <w:rPr>
+          <w:rFonts w:ascii="Palatino Linotype" w:hAnsi="Palatino Linotype"/>
+        </w:rPr>
+      </w:pPr>
+    </w:p>
+    <w:p>
+      <w:pPr>
+        <w:jc w:val="both"/>
+        <w:rPr>
+          <w:rFonts w:ascii="Palatino Linotype" w:hAnsi="Palatino Linotype"/>
+        </w:rPr>
+      </w:pPr>
+    </w:p>
+    <w:p>
+      <w:pPr>
+        <w:jc w:val="both"/>
+        <w:rPr>
+          <w:rFonts w:ascii="Palatino Linotype" w:hAnsi="Palatino Linotype"/>
+        </w:rPr>
+      </w:pPr>
+    </w:p>
+    <w:p>
+      <w:pPr>
+        <w:jc w:val="both"/>
+        <w:rPr>
+          <w:rFonts w:ascii="Palatino Linotype" w:hAnsi="Palatino Linotype"/>
+        </w:rPr>
+      </w:pPr>
+    </w:p>
+    <w:p>
+      <w:pPr>
+        <w:jc w:val="both"/>
+        <w:rPr>
+          <w:rFonts w:ascii="Palatino Linotype" w:hAnsi="Palatino Linotype"/>
+        </w:rPr>
+      </w:pPr>
+    </w:p>
+    <w:p>
+      <w:pPr>
+        <w:jc w:val="both"/>
+        <w:rPr>
+          <w:rFonts w:ascii="Palatino Linotype" w:hAnsi="Palatino Linotype"/>
+        </w:rPr>
+      </w:pPr>
+    </w:p>
+    <w:p>
+      <w:pPr>
+        <w:jc w:val="both"/>
+        <w:rPr>
+          <w:rFonts w:ascii="Palatino Linotype" w:hAnsi="Palatino Linotype"/>
+        </w:rPr>
+      </w:pPr>
+      <w:r>
+        <w:rPr>
+          <w:rFonts w:ascii="Palatino Linotype" w:hAnsi="Palatino Linotype"/>
+        </w:rPr>
+        <w:lastRenderedPageBreak/>
+        <w:t>Zad 3</w:t>
+      </w:r>
+    </w:p>
+    <w:p>
+      <w:pPr>
+        <w:jc w:val="both"/>
+        <w:rPr>
+          <w:rFonts w:ascii="Palatino Linotype" w:hAnsi="Palatino Linotype"/>
+        </w:rPr>
+      </w:pPr>
+      <w:r>
+        <w:rPr>
+          <w:rFonts w:ascii="Palatino Linotype" w:hAnsi="Palatino Linotype"/>
+          <w:noProof/>
+        </w:rPr>
+        <w:drawing>
+          <wp:inline distT="0" distB="0" distL="0" distR="0" wp14:anchorId="2E193388" wp14:editId="0A8A53DD">
+            <wp:extent cx="5760720" cy="6170295"/>
+            <wp:effectExtent l="0" t="0" r="0" b="1905"/>
+            <wp:docPr id="226719395" name="Obraz 1" descr="Obraz zawierający tekst, zrzut ekranu, oprogramowanie, Oprogramowanie multimedialne&#10;&#10;Opis wygenerowany automatycznie"/>
+            <wp:cNvGraphicFramePr>
+              <a:graphicFrameLocks xmlns:a="http://schemas.openxmlformats.org/drawingml/2006/main" noChangeAspect="1"/>
+            </wp:cNvGraphicFramePr>
+            <a:graphic xmlns:a="http://schemas.openxmlformats.org/drawingml/2006/main">
+              <a:graphicData uri="http://schemas.openxmlformats.org/drawingml/2006/picture">
+                <pic:pic xmlns:pic="http://schemas.openxmlformats.org/drawingml/2006/picture">
+                  <pic:nvPicPr>
+                    <pic:cNvPr id="226719395" name="Obraz 1" descr="Obraz zawierający tekst, zrzut ekranu, oprogramowanie, Oprogramowanie multimedialne&#10;&#10;Opis wygenerowany automatycznie"/>
+                    <pic:cNvPicPr/>
+                  </pic:nvPicPr>
+                  <pic:blipFill>
+                    <a:blip r:embed="rId12"/>
+                    <a:stretch>
+                      <a:fillRect/>
+                    </a:stretch>
+                  </pic:blipFill>
+                  <pic:spPr>
+                    <a:xfrm>
+                      <a:off x="0" y="0"/>
+                      <a:ext cx="5760720" cy="6170295"/>
+                    </a:xfrm>
+                    <a:prstGeom prst="rect">
+                      <a:avLst/>
+                    </a:prstGeom>
+                  </pic:spPr>
+                </pic:pic>
+              </a:graphicData>
+            </a:graphic>
+          </wp:inline>
+        </w:drawing>
+      </w:r>
+    </w:p>
+    <w:p>
+      <w:pPr>
+        <w:jc w:val="both"/>
+        <w:rPr>
+          <w:rFonts w:ascii="Palatino Linotype" w:hAnsi="Palatino Linotype"/>
+        </w:rPr>
+      </w:pPr>
+    </w:p>
+    <w:p>
+      <w:pPr>
+        <w:jc w:val="both"/>
+        <w:rPr>
+          <w:rFonts w:ascii="Palatino Linotype" w:hAnsi="Palatino Linotype"/>
+        </w:rPr>
+      </w:pPr>
+    </w:p>
+    <w:p>
+      <w:pPr>
+        <w:jc w:val="both"/>
+        <w:rPr>
+          <w:rFonts w:ascii="Palatino Linotype" w:hAnsi="Palatino Linotype"/>
+        </w:rPr>
+      </w:pPr>
+    </w:p>
+    <w:p>
+      <w:pPr>
+        <w:jc w:val="both"/>
+        <w:rPr>
+          <w:rFonts w:ascii="Palatino Linotype" w:hAnsi="Palatino Linotype"/>
+        </w:rPr>
+      </w:pPr>
+    </w:p>
+    <w:p>
+      <w:pPr>
+        <w:jc w:val="both"/>
+        <w:rPr>
+          <w:rFonts w:ascii="Palatino Linotype" w:hAnsi="Palatino Linotype"/>
+        </w:rPr>
+      </w:pPr>
+    </w:p>
+    <w:p>
+      <w:pPr>
+        <w:jc w:val="both"/>
+        <w:rPr>
+          <w:rFonts w:ascii="Palatino Linotype" w:hAnsi="Palatino Linotype"/>
+        </w:rPr>
+      </w:pPr>
+    </w:p>
+    <w:p>
+      <w:pPr>
+        <w:jc w:val="both"/>
+        <w:rPr>
+          <w:rFonts w:ascii="Palatino Linotype" w:hAnsi="Palatino Linotype"/>
+        </w:rPr>
+      </w:pPr>
+    </w:p>
+    <w:p>
+      <w:pPr>
+        <w:jc w:val="both"/>
+        <w:rPr>
+          <w:rFonts w:ascii="Palatino Linotype" w:hAnsi="Palatino Linotype"/>
+        </w:rPr>
+      </w:pPr>
+      <w:r>
+        <w:rPr>
+          <w:rFonts w:ascii="Palatino Linotype" w:hAnsi="Palatino Linotype"/>
+        </w:rPr>
+        <w:lastRenderedPageBreak/>
+        <w:t>Zad 4</w:t>
+      </w:r>
+    </w:p>
+    <w:p>
+      <w:pPr>
+        <w:jc w:val="both"/>
+        <w:rPr>
+          <w:rFonts w:ascii="Palatino Linotype" w:hAnsi="Palatino Linotype"/>
+        </w:rPr>
+      </w:pPr>
+      <w:r>
+        <w:rPr>
+          <w:rFonts w:ascii="Palatino Linotype" w:hAnsi="Palatino Linotype"/>
+          <w:noProof/>
+        </w:rPr>
+        <w:drawing>
+          <wp:inline distT="0" distB="0" distL="0" distR="0" wp14:anchorId="568583F6" wp14:editId="6F6E8B13">
+            <wp:extent cx="5253925" cy="5160105"/>
+            <wp:effectExtent l="0" t="0" r="4445" b="2540"/>
+            <wp:docPr id="1592191056" name="Obraz 1" descr="Obraz zawierający tekst, zrzut ekranu, oprogramowanie, wyświetlacz&#10;&#10;Opis wygenerowany automatycznie"/>
+            <wp:cNvGraphicFramePr>
+              <a:graphicFrameLocks xmlns:a="http://schemas.openxmlformats.org/drawingml/2006/main" noChangeAspect="1"/>
+            </wp:cNvGraphicFramePr>
+            <a:graphic xmlns:a="http://schemas.openxmlformats.org/drawingml/2006/main">
+              <a:graphicData uri="http://schemas.openxmlformats.org/drawingml/2006/picture">
+                <pic:pic xmlns:pic="http://schemas.openxmlformats.org/drawingml/2006/picture">
+                  <pic:nvPicPr>
+                    <pic:cNvPr id="1592191056" name="Obraz 1" descr="Obraz zawierający tekst, zrzut ekranu, oprogramowanie, wyświetlacz&#10;&#10;Opis wygenerowany automatycznie"/>
+                    <pic:cNvPicPr/>
+                  </pic:nvPicPr>
+                  <pic:blipFill>
+                    <a:blip r:embed="rId13"/>
+                    <a:stretch>
+                      <a:fillRect/>
+                    </a:stretch>
+                  </pic:blipFill>
+                  <pic:spPr>
+                    <a:xfrm>
+                      <a:off x="0" y="0"/>
+                      <a:ext cx="5254986" cy="5161147"/>
+                    </a:xfrm>
+                    <a:prstGeom prst="rect">
+                      <a:avLst/>
+                    </a:prstGeom>
+                  </pic:spPr>
+                </pic:pic>
+              </a:graphicData>
+            </a:graphic>
+          </wp:inline>
+        </w:drawing>
+      </w:r>
+    </w:p>
+    <w:p>
+      <w:pPr>
+        <w:jc w:val="both"/>
+        <w:rPr>
+          <w:rFonts w:ascii="Palatino Linotype" w:hAnsi="Palatino Linotype"/>
+        </w:rPr>
+      </w:pPr>
+      <w:r>
+        <w:rPr>
+          <w:rFonts w:ascii="Palatino Linotype" w:hAnsi="Palatino Linotype"/>
+          <w:noProof/>
+        </w:rPr>
+        <w:drawing>
+          <wp:inline distT="0" distB="0" distL="0" distR="0" wp14:anchorId="3853FDE8" wp14:editId="729DD762">
+            <wp:extent cx="3378630" cy="2460458"/>
+            <wp:effectExtent l="0" t="0" r="0" b="0"/>
+            <wp:docPr id="636480157" name="Obraz 1" descr="Obraz zawierający tekst, zrzut ekranu, oprogramowanie, Czcionka&#10;&#10;Opis wygenerowany automatycznie"/>
+            <wp:cNvGraphicFramePr>
+              <a:graphicFrameLocks xmlns:a="http://schemas.openxmlformats.org/drawingml/2006/main" noChangeAspect="1"/>
+            </wp:cNvGraphicFramePr>
+            <a:graphic xmlns:a="http://schemas.openxmlformats.org/drawingml/2006/main">
+              <a:graphicData uri="http://schemas.openxmlformats.org/drawingml/2006/picture">
+                <pic:pic xmlns:pic="http://schemas.openxmlformats.org/drawingml/2006/picture">
+                  <pic:nvPicPr>
+                    <pic:cNvPr id="636480157" name="Obraz 1" descr="Obraz zawierający tekst, zrzut ekranu, oprogramowanie, Czcionka&#10;&#10;Opis wygenerowany automatycznie"/>
+                    <pic:cNvPicPr/>
+                  </pic:nvPicPr>
+                  <pic:blipFill>
+                    <a:blip r:embed="rId14"/>
+                    <a:stretch>
+                      <a:fillRect/>
+                    </a:stretch>
+                  </pic:blipFill>
+                  <pic:spPr>
+                    <a:xfrm>
+                      <a:off x="0" y="0"/>
+                      <a:ext cx="3382319" cy="2463145"/>
+                    </a:xfrm>
+                    <a:prstGeom prst="rect">
+                      <a:avLst/>
+                    </a:prstGeom>
+                  </pic:spPr>
+                </pic:pic>
+              </a:graphicData>
+            </a:graphic>
+          </wp:inline>
+        </w:drawing>
+      </w:r>
+    </w:p>
+    <w:p>
+      <w:pPr>
+        <w:jc w:val="both"/>
+        <w:rPr>
+          <w:rFonts w:ascii="Palatino Linotype" w:hAnsi="Palatino Linotype"/>
+        </w:rPr>
+      </w:pPr>
+    </w:p>
+    <w:p>
+      <w:pPr>
+        <w:jc w:val="both"/>
+        <w:rPr>
+          <w:rFonts w:ascii="Palatino Linotype" w:hAnsi="Palatino Linotype"/>
+        </w:rPr>
+      </w:pPr>
+    </w:p>
+    <w:p>
+      <w:pPr>
+        <w:jc w:val="both"/>
+        <w:rPr>
+          <w:rFonts w:ascii="Palatino Linotype" w:hAnsi="Palatino Linotype"/>
+        </w:rPr>
+      </w:pPr>
+      <w:r>
+        <w:rPr>
+          <w:rFonts w:ascii="Palatino Linotype" w:hAnsi="Palatino Linotype"/>
+        </w:rPr>
+        <w:lastRenderedPageBreak/>
+        <w:t>Zad 5</w:t>
+      </w:r>
+    </w:p>
+    <w:p>
+      <w:pPr>
+        <w:jc w:val="both"/>
+        <w:rPr>
+          <w:rFonts w:ascii="Palatino Linotype" w:hAnsi="Palatino Linotype"/>
+        </w:rPr>
+      </w:pPr>
+      <w:r>
+        <w:rPr>
+          <w:rFonts w:ascii="Palatino Linotype" w:hAnsi="Palatino Linotype"/>
+          <w:noProof/>
+        </w:rPr>
+        <w:drawing>
+          <wp:inline distT="0" distB="0" distL="0" distR="0" wp14:anchorId="4B2CF1A2" wp14:editId="7C0D9027">
+            <wp:extent cx="5760720" cy="5848350"/>
+            <wp:effectExtent l="0" t="0" r="0" b="0"/>
+            <wp:docPr id="183829780" name="Obraz 1" descr="Obraz zawierający tekst, zrzut ekranu, oprogramowanie, wyświetlacz&#10;&#10;Opis wygenerowany automatycznie"/>
+            <wp:cNvGraphicFramePr>
+              <a:graphicFrameLocks xmlns:a="http://schemas.openxmlformats.org/drawingml/2006/main" noChangeAspect="1"/>
+            </wp:cNvGraphicFramePr>
+            <a:graphic xmlns:a="http://schemas.openxmlformats.org/drawingml/2006/main">
+              <a:graphicData uri="http://schemas.openxmlformats.org/drawingml/2006/picture">
+                <pic:pic xmlns:pic="http://schemas.openxmlformats.org/drawingml/2006/picture">
+                  <pic:nvPicPr>
+                    <pic:cNvPr id="183829780" name="Obraz 1" descr="Obraz zawierający tekst, zrzut ekranu, oprogramowanie, wyświetlacz&#10;&#10;Opis wygenerowany automatycznie"/>
+                    <pic:cNvPicPr/>
+                  </pic:nvPicPr>
+                  <pic:blipFill>
+                    <a:blip r:embed="rId15"/>
+                    <a:stretch>
+                      <a:fillRect/>
+                    </a:stretch>
+                  </pic:blipFill>
+                  <pic:spPr>
+                    <a:xfrm>
+                      <a:off x="0" y="0"/>
+                      <a:ext cx="5760720" cy="5848350"/>
+                    </a:xfrm>
+                    <a:prstGeom prst="rect">
+                      <a:avLst/>
+                    </a:prstGeom>
+                  </pic:spPr>
+                </pic:pic>
+              </a:graphicData>
+            </a:graphic>
+          </wp:inline>
+        </w:drawing>
+      </w:r>
+    </w:p>
+    <w:p>
+      <w:pPr>
+        <w:jc w:val="both"/>
+        <w:rPr>
+          <w:rFonts w:ascii="Palatino Linotype" w:hAnsi="Palatino Linotype"/>
+        </w:rPr>
+      </w:pPr>
+      <w:r>
+        <w:rPr>
+          <w:rFonts w:ascii="Palatino Linotype" w:hAnsi="Palatino Linotype"/>
+          <w:noProof/>
+        </w:rPr>
+        <w:drawing>
+          <wp:inline distT="0" distB="0" distL="0" distR="0" wp14:anchorId="15131A05" wp14:editId="416E282E">
+            <wp:extent cx="3021243" cy="1887611"/>
+            <wp:effectExtent l="0" t="0" r="8255" b="0"/>
+            <wp:docPr id="978439812" name="Obraz 1" descr="Obraz zawierający tekst, zrzut ekranu, Czcionka&#10;&#10;Opis wygenerowany automatycznie"/>
+            <wp:cNvGraphicFramePr>
+              <a:graphicFrameLocks xmlns:a="http://schemas.openxmlformats.org/drawingml/2006/main" noChangeAspect="1"/>
+            </wp:cNvGraphicFramePr>
+            <a:graphic xmlns:a="http://schemas.openxmlformats.org/drawingml/2006/main">
+              <a:graphicData uri="http://schemas.openxmlformats.org/drawingml/2006/picture">
+                <pic:pic xmlns:pic="http://schemas.openxmlformats.org/drawingml/2006/picture">
+                  <pic:nvPicPr>
+                    <pic:cNvPr id="978439812" name="Obraz 1" descr="Obraz zawierający tekst, zrzut ekranu, Czcionka&#10;&#10;Opis wygenerowany automatycznie"/>
+                    <pic:cNvPicPr/>
+                  </pic:nvPicPr>
+                  <pic:blipFill>
+                    <a:blip r:embed="rId16"/>
+                    <a:stretch>
+                      <a:fillRect/>
+                    </a:stretch>
+                  </pic:blipFill>
+                  <pic:spPr>
+                    <a:xfrm>
+                      <a:off x="0" y="0"/>
+                      <a:ext cx="3022524" cy="1888411"/>
+                    </a:xfrm>
+                    <a:prstGeom prst="rect">
+                      <a:avLst/>
+                    </a:prstGeom>
+                  </pic:spPr>
+                </pic:pic>
+              </a:graphicData>
+            </a:graphic>
+          </wp:inline>
+        </w:drawing>
+      </w:r>
+    </w:p>
+    <w:p>
+      <w:pPr>
+        <w:jc w:val="both"/>
+        <w:rPr>
+          <w:rFonts w:ascii="Palatino Linotype" w:hAnsi="Palatino Linotype"/>
+        </w:rPr>
+      </w:pPr>
+    </w:p>
+    <w:p>
+      <w:pPr>
+        <w:jc w:val="both"/>
+        <w:rPr>
+          <w:rFonts w:ascii="Palatino Linotype" w:hAnsi="Palatino Linotype"/>
+        </w:rPr>
+      </w:pPr>
+    </w:p>
+    <w:p>
+      <w:pPr>
+        <w:jc w:val="both"/>
+        <w:rPr>
+          <w:rFonts w:ascii="Palatino Linotype" w:hAnsi="Palatino Linotype"/>
+        </w:rPr>
+      </w:pPr>
+      <w:r>
+        <w:rPr>
+          <w:rFonts w:ascii="Palatino Linotype" w:hAnsi="Palatino Linotype"/>
+        </w:rPr>
+        <w:lastRenderedPageBreak/>
+        <w:t>Zad 6</w:t>
+      </w:r>
+    </w:p>
+    <w:p>
+      <w:pPr>
+        <w:jc w:val="both"/>
+        <w:rPr>
+          <w:rFonts w:ascii="Palatino Linotype" w:hAnsi="Palatino Linotype"/>
+        </w:rPr>
+      </w:pPr>
+      <w:r>
+        <w:rPr>
+          <w:rFonts w:ascii="Palatino Linotype" w:hAnsi="Palatino Linotype"/>
+          <w:noProof/>
+        </w:rPr>
+        <w:drawing>
+          <wp:inline distT="0" distB="0" distL="0" distR="0" wp14:anchorId="4F2572D4" wp14:editId="4000B0A0">
+            <wp:extent cx="5760720" cy="2564130"/>
+            <wp:effectExtent l="0" t="0" r="0" b="7620"/>
+            <wp:docPr id="1633883366" name="Obraz 1" descr="Obraz zawierający tekst, zrzut ekranu, oprogramowanie, Oprogramowanie multimedialne&#10;&#10;Opis wygenerowany automatycznie"/>
+            <wp:cNvGraphicFramePr>
+              <a:graphicFrameLocks xmlns:a="http://schemas.openxmlformats.org/drawingml/2006/main" noChangeAspect="1"/>
+            </wp:cNvGraphicFramePr>
+            <a:graphic xmlns:a="http://schemas.openxmlformats.org/drawingml/2006/main">
+              <a:graphicData uri="http://schemas.openxmlformats.org/drawingml/2006/picture">
+                <pic:pic xmlns:pic="http://schemas.openxmlformats.org/drawingml/2006/picture">
+                  <pic:nvPicPr>
+                    <pic:cNvPr id="1633883366" name="Obraz 1" descr="Obraz zawierający tekst, zrzut ekranu, oprogramowanie, Oprogramowanie multimedialne&#10;&#10;Opis wygenerowany automatycznie"/>
+                    <pic:cNvPicPr/>
+                  </pic:nvPicPr>
+                  <pic:blipFill>
+                    <a:blip r:embed="rId17"/>
+                    <a:stretch>
+                      <a:fillRect/>
+                    </a:stretch>
+                  </pic:blipFill>
+                  <pic:spPr>
+                    <a:xfrm>
+                      <a:off x="0" y="0"/>
+                      <a:ext cx="5760720" cy="2564130"/>
+                    </a:xfrm>
+                    <a:prstGeom prst="rect">
+                      <a:avLst/>
+                    </a:prstGeom>
+                  </pic:spPr>
+                </pic:pic>
+              </a:graphicData>
+            </a:graphic>
+          </wp:inline>
+        </w:drawing>
+      </w:r>
+    </w:p>
+    <w:p>
+      <w:pPr>
+        <w:jc w:val="both"/>
+        <w:rPr>
+          <w:rFonts w:ascii="Palatino Linotype" w:hAnsi="Palatino Linotype"/>
+        </w:rPr>
+      </w:pPr>
+      <w:r>
+        <w:rPr>
+          <w:rFonts w:ascii="Palatino Linotype" w:hAnsi="Palatino Linotype"/>
+          <w:noProof/>
+        </w:rPr>
+        <w:drawing>
+          <wp:inline distT="0" distB="0" distL="0" distR="0" wp14:anchorId="4811F702" wp14:editId="09686173">
+            <wp:extent cx="5760720" cy="1908175"/>
+            <wp:effectExtent l="0" t="0" r="0" b="0"/>
+            <wp:docPr id="1358638037" name="Obraz 1" descr="Obraz zawierający tekst, zrzut ekranu, Czcionka&#10;&#10;Opis wygenerowany automatycznie"/>
+            <wp:cNvGraphicFramePr>
+              <a:graphicFrameLocks xmlns:a="http://schemas.openxmlformats.org/drawingml/2006/main" noChangeAspect="1"/>
+            </wp:cNvGraphicFramePr>
+            <a:graphic xmlns:a="http://schemas.openxmlformats.org/drawingml/2006/main">
+              <a:graphicData uri="http://schemas.openxmlformats.org/drawingml/2006/picture">
+                <pic:pic xmlns:pic="http://schemas.openxmlformats.org/drawingml/2006/picture">
+                  <pic:nvPicPr>
+                    <pic:cNvPr id="1358638037" name="Obraz 1" descr="Obraz zawierający tekst, zrzut ekranu, Czcionka&#10;&#10;Opis wygenerowany automatycznie"/>
+                    <pic:cNvPicPr/>
+                  </pic:nvPicPr>
+                  <pic:blipFill>
+                    <a:blip r:embed="rId18"/>
+                    <a:stretch>
+                      <a:fillRect/>
+                    </a:stretch>
+                  </pic:blipFill>
+                  <pic:spPr>
+                    <a:xfrm>
+                      <a:off x="0" y="0"/>
+                      <a:ext cx="5760720" cy="1908175"/>
+                    </a:xfrm>
+                    <a:prstGeom prst="rect">
+                      <a:avLst/>
+                    </a:prstGeom>
+                  </pic:spPr>
+                </pic:pic>
+              </a:graphicData>
+            </a:graphic>
+          </wp:inline>
+        </w:drawing>
+      </w:r>
+    </w:p>
+    <w:p>
+      <w:pPr>
+        <w:jc w:val="both"/>
+        <w:rPr>
+          <w:rFonts w:ascii="Palatino Linotype" w:hAnsi="Palatino Linotype"/>
+        </w:rPr>
+      </w:pPr>
+    </w:p>
+    <w:p>
+      <w:pPr>
+        <w:jc w:val="both"/>
+        <w:rPr>
+          <w:rFonts w:ascii="Palatino Linotype" w:hAnsi="Palatino Linotype"/>
+        </w:rPr>
+      </w:pPr>
+      <w:r>
+        <w:rPr>
+          <w:rFonts w:ascii="Palatino Linotype" w:hAnsi="Palatino Linotype"/>
+        </w:rPr>
+        <w:t>Zad 7</w:t>
+      </w:r>
+    </w:p>
+    <w:p>
+      <w:pPr>
+        <w:jc w:val="both"/>
+        <w:rPr>
+          <w:rFonts w:ascii="Palatino Linotype" w:hAnsi="Palatino Linotype"/>
+        </w:rPr>
+      </w:pPr>
+      <w:r>
+        <w:rPr>
+          <w:rFonts w:ascii="Palatino Linotype" w:hAnsi="Palatino Linotype"/>
+          <w:noProof/>
+        </w:rPr>
+        <w:lastRenderedPageBreak/>
+        <w:drawing>
+          <wp:inline distT="0" distB="0" distL="0" distR="0" wp14:anchorId="02F13AA7" wp14:editId="39DB73EF">
+            <wp:extent cx="5760720" cy="2332990"/>
+            <wp:effectExtent l="0" t="0" r="0" b="0"/>
+            <wp:docPr id="146663531" name="Obraz 1" descr="Obraz zawierający tekst, zrzut ekranu, oprogramowanie, Oprogramowanie multimedialne&#10;&#10;Opis wygenerowany automatycznie"/>
+            <wp:cNvGraphicFramePr>
+              <a:graphicFrameLocks xmlns:a="http://schemas.openxmlformats.org/drawingml/2006/main" noChangeAspect="1"/>
+            </wp:cNvGraphicFramePr>
+            <a:graphic xmlns:a="http://schemas.openxmlformats.org/drawingml/2006/main">
+              <a:graphicData uri="http://schemas.openxmlformats.org/drawingml/2006/picture">
+                <pic:pic xmlns:pic="http://schemas.openxmlformats.org/drawingml/2006/picture">
+                  <pic:nvPicPr>
+                    <pic:cNvPr id="146663531" name="Obraz 1" descr="Obraz zawierający tekst, zrzut ekranu, oprogramowanie, Oprogramowanie multimedialne&#10;&#10;Opis wygenerowany automatycznie"/>
+                    <pic:cNvPicPr/>
+                  </pic:nvPicPr>
+                  <pic:blipFill>
+                    <a:blip r:embed="rId19"/>
+                    <a:stretch>
+                      <a:fillRect/>
+                    </a:stretch>
+                  </pic:blipFill>
+                  <pic:spPr>
+                    <a:xfrm>
+                      <a:off x="0" y="0"/>
+                      <a:ext cx="5760720" cy="2332990"/>
+                    </a:xfrm>
+                    <a:prstGeom prst="rect">
+                      <a:avLst/>
+                    </a:prstGeom>
+                  </pic:spPr>
+                </pic:pic>
+              </a:graphicData>
+            </a:graphic>
+          </wp:inline>
+        </w:drawing>
+      </w:r>
+      <w:r>
+        <w:rPr>
+          <w:rFonts w:ascii="Palatino Linotype" w:hAnsi="Palatino Linotype"/>
+          <w:noProof/>
+        </w:rPr>
+        <w:drawing>
+          <wp:inline distT="0" distB="0" distL="0" distR="0" wp14:anchorId="3FEF0FFE" wp14:editId="124EEF63">
+            <wp:extent cx="1805354" cy="4212492"/>
+            <wp:effectExtent l="0" t="0" r="4445" b="0"/>
+            <wp:docPr id="333521119" name="Obraz 1" descr="Obraz zawierający tekst, zrzut ekranu, wzór, ścieg&#10;&#10;Opis wygenerowany automatycznie"/>
+            <wp:cNvGraphicFramePr>
+              <a:graphicFrameLocks xmlns:a="http://schemas.openxmlformats.org/drawingml/2006/main" noChangeAspect="1"/>
+            </wp:cNvGraphicFramePr>
+            <a:graphic xmlns:a="http://schemas.openxmlformats.org/drawingml/2006/main">
+              <a:graphicData uri="http://schemas.openxmlformats.org/drawingml/2006/picture">
+                <pic:pic xmlns:pic="http://schemas.openxmlformats.org/drawingml/2006/picture">
+                  <pic:nvPicPr>
+                    <pic:cNvPr id="333521119" name="Obraz 1" descr="Obraz zawierający tekst, zrzut ekranu, wzór, ścieg&#10;&#10;Opis wygenerowany automatycznie"/>
+                    <pic:cNvPicPr/>
+                  </pic:nvPicPr>
+                  <pic:blipFill>
+                    <a:blip r:embed="rId20"/>
+                    <a:stretch>
+                      <a:fillRect/>
+                    </a:stretch>
+                  </pic:blipFill>
+                  <pic:spPr>
+                    <a:xfrm>
+                      <a:off x="0" y="0"/>
+                      <a:ext cx="1807381" cy="4217223"/>
+                    </a:xfrm>
+                    <a:prstGeom prst="rect">
+                      <a:avLst/>
+                    </a:prstGeom>
+                  </pic:spPr>
+                </pic:pic>
+              </a:graphicData>
+            </a:graphic>
+          </wp:inline>
+        </w:drawing>
+      </w:r>
+      <w:r>
+        <w:rPr>
+          <w:rFonts w:ascii="Palatino Linotype" w:hAnsi="Palatino Linotype"/>
+          <w:noProof/>
+        </w:rPr>
+        <w:drawing>
+          <wp:inline distT="0" distB="0" distL="0" distR="0" wp14:anchorId="2AFBA4CF" wp14:editId="4EC85498">
+            <wp:extent cx="1395046" cy="3010166"/>
+            <wp:effectExtent l="0" t="0" r="0" b="0"/>
+            <wp:docPr id="942224956" name="Obraz 1" descr="Obraz zawierający zrzut ekranu, wzór, Symetria, materiał&#10;&#10;Opis wygenerowany automatycznie"/>
+            <wp:cNvGraphicFramePr>
+              <a:graphicFrameLocks xmlns:a="http://schemas.openxmlformats.org/drawingml/2006/main" noChangeAspect="1"/>
+            </wp:cNvGraphicFramePr>
+            <a:graphic xmlns:a="http://schemas.openxmlformats.org/drawingml/2006/main">
+              <a:graphicData uri="http://schemas.openxmlformats.org/drawingml/2006/picture">
+                <pic:pic xmlns:pic="http://schemas.openxmlformats.org/drawingml/2006/picture">
+                  <pic:nvPicPr>
+                    <pic:cNvPr id="942224956" name="Obraz 1" descr="Obraz zawierający zrzut ekranu, wzór, Symetria, materiał&#10;&#10;Opis wygenerowany automatycznie"/>
+                    <pic:cNvPicPr/>
+                  </pic:nvPicPr>
+                  <pic:blipFill>
+                    <a:blip r:embed="rId21"/>
+                    <a:stretch>
+                      <a:fillRect/>
+                    </a:stretch>
+                  </pic:blipFill>
+                  <pic:spPr>
+                    <a:xfrm>
+                      <a:off x="0" y="0"/>
+                      <a:ext cx="1397076" cy="3014546"/>
+                    </a:xfrm>
+                    <a:prstGeom prst="rect">
+                      <a:avLst/>
+                    </a:prstGeom>
+                  </pic:spPr>
+                </pic:pic>
+              </a:graphicData>
+            </a:graphic>
+          </wp:inline>
+        </w:drawing>
+      </w:r>
+    </w:p>
+    <w:p>
+      <w:pPr>
+        <w:jc w:val="both"/>
+        <w:rPr>
+          <w:rFonts w:ascii="Palatino Linotype" w:hAnsi="Palatino Linotype"/>
+        </w:rPr>
+      </w:pPr>
+    </w:p>
+    <w:p>
+      <w:pPr>
+        <w:jc w:val="both"/>
+        <w:rPr>
+          <w:rFonts w:ascii="Palatino Linotype" w:hAnsi="Palatino Linotype"/>
+        </w:rPr>
+      </w:pPr>
+    </w:p>
+    <w:p>
+      <w:pPr>
+        <w:jc w:val="both"/>
+        <w:rPr>
+          <w:rFonts w:ascii="Palatino Linotype" w:hAnsi="Palatino Linotype"/>
+        </w:rPr>
+      </w:pPr>
+    </w:p>
+    <w:p>
+      <w:pPr>
+        <w:jc w:val="both"/>
+        <w:rPr>
+          <w:rFonts w:ascii="Palatino Linotype" w:hAnsi="Palatino Linotype"/>
+        </w:rPr>
+      </w:pPr>
+    </w:p>
+    <w:p>
+      <w:pPr>
+        <w:jc w:val="both"/>
+        <w:rPr>
+          <w:rFonts w:ascii="Palatino Linotype" w:hAnsi="Palatino Linotype"/>
+        </w:rPr>
+      </w:pPr>
+    </w:p>
+    <w:p>
+      <w:pPr>
+        <w:jc w:val="both"/>
+        <w:rPr>
+          <w:rFonts w:ascii="Palatino Linotype" w:hAnsi="Palatino Linotype"/>
+        </w:rPr>
+      </w:pPr>
+    </w:p>
+    <w:p>
+      <w:pPr>
+        <w:jc w:val="both"/>
+        <w:rPr>
+          <w:rFonts w:ascii="Palatino Linotype" w:hAnsi="Palatino Linotype"/>
+        </w:rPr>
+      </w:pPr>
+    </w:p>
+    <w:p>
+      <w:pPr>
+        <w:jc w:val="both"/>
+        <w:rPr>
+          <w:rFonts w:ascii="Palatino Linotype" w:hAnsi="Palatino Linotype"/>
+        </w:rPr>
+      </w:pPr>
+      <w:r>
+        <w:rPr>
+          <w:rFonts w:ascii="Palatino Linotype" w:hAnsi="Palatino Linotype"/>
+        </w:rPr>
+        <w:lastRenderedPageBreak/>
+        <w:t>Zad 8</w:t>
+      </w:r>
+    </w:p>
+    <w:p>
+      <w:pPr>
+        <w:jc w:val="both"/>
+        <w:rPr>
+          <w:rFonts w:ascii="Palatino Linotype" w:hAnsi="Palatino Linotype"/>
+        </w:rPr>
+      </w:pPr>
+      <w:r>
+        <w:rPr>
+          <w:rFonts w:ascii="Palatino Linotype" w:hAnsi="Palatino Linotype"/>
+          <w:noProof/>
+        </w:rPr>
+        <w:drawing>
+          <wp:inline distT="0" distB="0" distL="0" distR="0" wp14:anchorId="51CCEDCF" wp14:editId="2D41397B">
+            <wp:extent cx="5760720" cy="2620010"/>
+            <wp:effectExtent l="0" t="0" r="0" b="8890"/>
+            <wp:docPr id="254200704" name="Obraz 1" descr="Obraz zawierający tekst, zrzut ekranu, oprogramowanie, Oprogramowanie multimedialne&#10;&#10;Opis wygenerowany automatycznie"/>
+            <wp:cNvGraphicFramePr>
+              <a:graphicFrameLocks xmlns:a="http://schemas.openxmlformats.org/drawingml/2006/main" noChangeAspect="1"/>
+            </wp:cNvGraphicFramePr>
+            <a:graphic xmlns:a="http://schemas.openxmlformats.org/drawingml/2006/main">
+              <a:graphicData uri="http://schemas.openxmlformats.org/drawingml/2006/picture">
+                <pic:pic xmlns:pic="http://schemas.openxmlformats.org/drawingml/2006/picture">
+                  <pic:nvPicPr>
+                    <pic:cNvPr id="254200704" name="Obraz 1" descr="Obraz zawierający tekst, zrzut ekranu, oprogramowanie, Oprogramowanie multimedialne&#10;&#10;Opis wygenerowany automatycznie"/>
+                    <pic:cNvPicPr/>
+                  </pic:nvPicPr>
+                  <pic:blipFill>
+                    <a:blip r:embed="rId22"/>
+                    <a:stretch>
+                      <a:fillRect/>
+                    </a:stretch>
+                  </pic:blipFill>
+                  <pic:spPr>
+                    <a:xfrm>
+                      <a:off x="0" y="0"/>
+                      <a:ext cx="5760720" cy="2620010"/>
+                    </a:xfrm>
+                    <a:prstGeom prst="rect">
+                      <a:avLst/>
+                    </a:prstGeom>
+                  </pic:spPr>
+                </pic:pic>
+              </a:graphicData>
+            </a:graphic>
+          </wp:inline>
+        </w:drawing>
+      </w:r>
+      <w:r>
+        <w:rPr>
+          <w:rFonts w:ascii="Palatino Linotype" w:hAnsi="Palatino Linotype"/>
+          <w:noProof/>
+        </w:rPr>
+        <w:drawing>
+          <wp:inline distT="0" distB="0" distL="0" distR="0" wp14:anchorId="058ADF7C" wp14:editId="7FCD6726">
+            <wp:extent cx="2227385" cy="632096"/>
+            <wp:effectExtent l="0" t="0" r="1905" b="0"/>
+            <wp:docPr id="884363194" name="Obraz 1" descr="Obraz zawierający tekst, Czcionka, zrzut ekranu&#10;&#10;Opis wygenerowany automatycznie"/>
+            <wp:cNvGraphicFramePr>
+              <a:graphicFrameLocks xmlns:a="http://schemas.openxmlformats.org/drawingml/2006/main" noChangeAspect="1"/>
+            </wp:cNvGraphicFramePr>
+            <a:graphic xmlns:a="http://schemas.openxmlformats.org/drawingml/2006/main">
+              <a:graphicData uri="http://schemas.openxmlformats.org/drawingml/2006/picture">
+                <pic:pic xmlns:pic="http://schemas.openxmlformats.org/drawingml/2006/picture">
+                  <pic:nvPicPr>
+                    <pic:cNvPr id="884363194" name="Obraz 1" descr="Obraz zawierający tekst, Czcionka, zrzut ekranu&#10;&#10;Opis wygenerowany automatycznie"/>
+                    <pic:cNvPicPr/>
+                  </pic:nvPicPr>
+                  <pic:blipFill>
+                    <a:blip r:embed="rId23"/>
+                    <a:stretch>
+                      <a:fillRect/>
+                    </a:stretch>
+                  </pic:blipFill>
+                  <pic:spPr>
+                    <a:xfrm>
+                      <a:off x="0" y="0"/>
+                      <a:ext cx="2233914" cy="633949"/>
+                    </a:xfrm>
+                    <a:prstGeom prst="rect">
+                      <a:avLst/>
+                    </a:prstGeom>
+                  </pic:spPr>
+                </pic:pic>
+              </a:graphicData>
+            </a:graphic>
+          </wp:inline>
+        </w:drawing>
+      </w:r>
+    </w:p>
+    <w:p>
+      <w:pPr>
+        <w:jc w:val="both"/>
+        <w:rPr>
+          <w:rFonts w:ascii="Palatino Linotype" w:hAnsi="Palatino Linotype"/>
+        </w:rPr>
+      </w:pPr>
+      <w:r>
+        <w:rPr>
+          <w:rFonts w:ascii="Palatino Linotype" w:hAnsi="Palatino Linotype"/>
+        </w:rPr>
+        <w:t>Zad 9</w:t>
+      </w:r>
+    </w:p>
+    <w:p>
+      <w:pPr>
+        <w:jc w:val="both"/>
+        <w:rPr>
+          <w:rFonts w:ascii="Palatino Linotype" w:hAnsi="Palatino Linotype"/>
+        </w:rPr>
+      </w:pPr>
+      <w:r>
+        <w:rPr>
+          <w:rFonts w:ascii="Palatino Linotype" w:hAnsi="Palatino Linotype"/>
+          <w:noProof/>
+        </w:rPr>
+        <w:drawing>
+          <wp:inline distT="0" distB="0" distL="0" distR="0" wp14:anchorId="6C310EE5" wp14:editId="0BF211BA">
+            <wp:extent cx="5760720" cy="2942590"/>
+            <wp:effectExtent l="0" t="0" r="0" b="0"/>
+            <wp:docPr id="1440134717" name="Obraz 1" descr="Obraz zawierający tekst, zrzut ekranu, oprogramowanie, wyświetlacz&#10;&#10;Opis wygenerowany automatycznie"/>
+            <wp:cNvGraphicFramePr>
+              <a:graphicFrameLocks xmlns:a="http://schemas.openxmlformats.org/drawingml/2006/main" noChangeAspect="1"/>
+            </wp:cNvGraphicFramePr>
+            <a:graphic xmlns:a="http://schemas.openxmlformats.org/drawingml/2006/main">
+              <a:graphicData uri="http://schemas.openxmlformats.org/drawingml/2006/picture">
+                <pic:pic xmlns:pic="http://schemas.openxmlformats.org/drawingml/2006/picture">
+                  <pic:nvPicPr>
+                    <pic:cNvPr id="1440134717" name="Obraz 1" descr="Obraz zawierający tekst, zrzut ekranu, oprogramowanie, wyświetlacz&#10;&#10;Opis wygenerowany automatycznie"/>
+                    <pic:cNvPicPr/>
+                  </pic:nvPicPr>
+                  <pic:blipFill>
+                    <a:blip r:embed="rId24"/>
+                    <a:stretch>
+                      <a:fillRect/>
+                    </a:stretch>
+                  </pic:blipFill>
+                  <pic:spPr>
+                    <a:xfrm>
+                      <a:off x="0" y="0"/>
+                      <a:ext cx="5760720" cy="2942590"/>
+                    </a:xfrm>
+                    <a:prstGeom prst="rect">
+                      <a:avLst/>
+                    </a:prstGeom>
+                  </pic:spPr>
+                </pic:pic>
+              </a:graphicData>
+            </a:graphic>
+          </wp:inline>
+        </w:drawing>
+      </w:r>
+    </w:p>
+    <w:p>
+      <w:pPr>
+        <w:jc w:val="both"/>
+        <w:rPr>
+          <w:rFonts w:ascii="Palatino Linotype" w:hAnsi="Palatino Linotype"/>
+        </w:rPr>
+      </w:pPr>
+      <w:r>
+        <w:rPr>
+          <w:rFonts w:ascii="Palatino Linotype" w:hAnsi="Palatino Linotype"/>
+          <w:noProof/>
+        </w:rPr>
+        <w:drawing>
+          <wp:inline distT="0" distB="0" distL="0" distR="0" wp14:anchorId="7EB9AE48" wp14:editId="3F826CF9">
+            <wp:extent cx="3019846" cy="676369"/>
+            <wp:effectExtent l="0" t="0" r="9525" b="9525"/>
+            <wp:docPr id="2066520181" name="Obraz 1" descr="Obraz zawierający tekst, Czcionka, zrzut ekranu&#10;&#10;Opis wygenerowany automatycznie"/>
+            <wp:cNvGraphicFramePr>
+              <a:graphicFrameLocks xmlns:a="http://schemas.openxmlformats.org/drawingml/2006/main" noChangeAspect="1"/>
+            </wp:cNvGraphicFramePr>
+            <a:graphic xmlns:a="http://schemas.openxmlformats.org/drawingml/2006/main">
+              <a:graphicData uri="http://schemas.openxmlformats.org/drawingml/2006/picture">
+                <pic:pic xmlns:pic="http://schemas.openxmlformats.org/drawingml/2006/picture">
+                  <pic:nvPicPr>
+                    <pic:cNvPr id="2066520181" name="Obraz 1" descr="Obraz zawierający tekst, Czcionka, zrzut ekranu&#10;&#10;Opis wygenerowany automatycznie"/>
+                    <pic:cNvPicPr/>
+                  </pic:nvPicPr>
+                  <pic:blipFill>
+                    <a:blip r:embed="rId25"/>
+                    <a:stretch>
+                      <a:fillRect/>
+                    </a:stretch>
+                  </pic:blipFill>
+                  <pic:spPr>
+                    <a:xfrm>
+                      <a:off x="0" y="0"/>
+                      <a:ext cx="3019846" cy="676369"/>
+                    </a:xfrm>
+                    <a:prstGeom prst="rect">
+                      <a:avLst/>
+                    </a:prstGeom>
+                  </pic:spPr>
+                </pic:pic>
+              </a:graphicData>
+            </a:graphic>
+          </wp:inline>
+        </w:drawing>
+      </w:r>
+    </w:p>
+    <w:p>
+      <w:pPr>
+        <w:jc w:val="both"/>
+        <w:rPr>
+          <w:rFonts w:ascii="Palatino Linotype" w:hAnsi="Palatino Linotype"/>
+        </w:rPr>
+      </w:pPr>
+    </w:p>
+    <w:p>
+      <w:pPr>
+        <w:jc w:val="both"/>
+        <w:rPr>
+          <w:rFonts w:ascii="Palatino Linotype" w:hAnsi="Palatino Linotype"/>
+        </w:rPr>
+      </w:pPr>
+    </w:p>
+    <w:p>
+      <w:pPr>
+        <w:jc w:val="both"/>
+        <w:rPr>
+          <w:rFonts w:ascii="Palatino Linotype" w:hAnsi="Palatino Linotype"/>
+        </w:rPr>
+      </w:pPr>
+    </w:p>
+    <w:p>
+      <w:pPr>
+        <w:jc w:val="both"/>
+        <w:rPr>
+          <w:rFonts w:ascii="Palatino Linotype" w:hAnsi="Palatino Linotype"/>
+        </w:rPr>
+      </w:pPr>
+      <w:r>
+        <w:rPr>
+          <w:rFonts w:ascii="Palatino Linotype" w:hAnsi="Palatino Linotype"/>
+        </w:rPr>
+        <w:lastRenderedPageBreak/>
+        <w:t>Zad 10</w:t>
+      </w:r>
+    </w:p>
+    <w:p>
+      <w:pPr>
+        <w:jc w:val="both"/>
+        <w:rPr>
+          <w:rFonts w:ascii="Palatino Linotype" w:hAnsi="Palatino Linotype"/>
+        </w:rPr>
+      </w:pPr>
+      <w:r>
+        <w:rPr>
+          <w:rFonts w:ascii="Palatino Linotype" w:hAnsi="Palatino Linotype"/>
+        </w:rPr>
+        <w:drawing>
+          <wp:inline distT="0" distB="0" distL="0" distR="0" wp14:anchorId="096B5E6A" wp14:editId="47426641">
+            <wp:extent cx="5760720" cy="4344035"/>
+            <wp:effectExtent l="0" t="0" r="0" b="0"/>
+            <wp:docPr id="454541611" name="Obraz 1" descr="Obraz zawierający tekst, zrzut ekranu, oprogramowanie, System operacyjny&#10;&#10;Opis wygenerowany automatycznie"/>
+            <wp:cNvGraphicFramePr>
+              <a:graphicFrameLocks xmlns:a="http://schemas.openxmlformats.org/drawingml/2006/main" noChangeAspect="1"/>
+            </wp:cNvGraphicFramePr>
+            <a:graphic xmlns:a="http://schemas.openxmlformats.org/drawingml/2006/main">
+              <a:graphicData uri="http://schemas.openxmlformats.org/drawingml/2006/picture">
+                <pic:pic xmlns:pic="http://schemas.openxmlformats.org/drawingml/2006/picture">
+                  <pic:nvPicPr>
+                    <pic:cNvPr id="454541611" name="Obraz 1" descr="Obraz zawierający tekst, zrzut ekranu, oprogramowanie, System operacyjny&#10;&#10;Opis wygenerowany automatycznie"/>
+                    <pic:cNvPicPr/>
+                  </pic:nvPicPr>
+                  <pic:blipFill>
+                    <a:blip r:embed="rId26"/>
+                    <a:stretch>
+                      <a:fillRect/>
+                    </a:stretch>
+                  </pic:blipFill>
+                  <pic:spPr>
+                    <a:xfrm>
+                      <a:off x="0" y="0"/>
+                      <a:ext cx="5760720" cy="4344035"/>
+                    </a:xfrm>
+                    <a:prstGeom prst="rect">
+                      <a:avLst/>
+                    </a:prstGeom>
+                  </pic:spPr>
+                </pic:pic>
+              </a:graphicData>
+            </a:graphic>
+          </wp:inline>
+        </w:drawing>
+      </w:r>
+    </w:p>
+    <w:p>
+      <w:pPr>
+        <w:jc w:val="both"/>
+        <w:rPr>
+          <w:rFonts w:ascii="Palatino Linotype" w:hAnsi="Palatino Linotype"/>
+        </w:rPr>
+      </w:pPr>
+      <w:r>
+        <w:rPr>
+          <w:rFonts w:ascii="Palatino Linotype" w:hAnsi="Palatino Linotype"/>
+        </w:rPr>
+        <w:drawing>
+          <wp:inline distT="0" distB="0" distL="0" distR="0" wp14:anchorId="3AA78D66" wp14:editId="6D9E1482">
+            <wp:extent cx="4625942" cy="2414954"/>
+            <wp:effectExtent l="0" t="0" r="3810" b="4445"/>
+            <wp:docPr id="677411376" name="Obraz 1" descr="Obraz zawierający tekst, zrzut ekranu, Czcionka&#10;&#10;Opis wygenerowany automatycznie"/>
+            <wp:cNvGraphicFramePr>
+              <a:graphicFrameLocks xmlns:a="http://schemas.openxmlformats.org/drawingml/2006/main" noChangeAspect="1"/>
+            </wp:cNvGraphicFramePr>
+            <a:graphic xmlns:a="http://schemas.openxmlformats.org/drawingml/2006/main">
+              <a:graphicData uri="http://schemas.openxmlformats.org/drawingml/2006/picture">
+                <pic:pic xmlns:pic="http://schemas.openxmlformats.org/drawingml/2006/picture">
+                  <pic:nvPicPr>
+                    <pic:cNvPr id="677411376" name="Obraz 1" descr="Obraz zawierający tekst, zrzut ekranu, Czcionka&#10;&#10;Opis wygenerowany automatycznie"/>
+                    <pic:cNvPicPr/>
+                  </pic:nvPicPr>
+                  <pic:blipFill>
+                    <a:blip r:embed="rId27"/>
+                    <a:stretch>
+                      <a:fillRect/>
+                    </a:stretch>
+                  </pic:blipFill>
+                  <pic:spPr>
+                    <a:xfrm>
+                      <a:off x="0" y="0"/>
+                      <a:ext cx="4628904" cy="2416501"/>
+                    </a:xfrm>
+                    <a:prstGeom prst="rect">
+                      <a:avLst/>
+                    </a:prstGeom>
+                  </pic:spPr>
+                </pic:pic>
+              </a:graphicData>
+            </a:graphic>
+          </wp:inline>
+        </w:drawing>
+      </w:r>
+    </w:p>
+    <w:p>
+      <w:pPr>
+        <w:jc w:val="both"/>
+        <w:rPr>
+          <w:rFonts w:ascii="Palatino Linotype" w:hAnsi="Palatino Linotype"/>
+        </w:rPr>
+      </w:pPr>
+    </w:p>
+    <w:p>
+      <w:pPr>
+        <w:jc w:val="both"/>
+        <w:rPr>
+          <w:rFonts w:ascii="Palatino Linotype" w:hAnsi="Palatino Linotype"/>
+        </w:rPr>
+      </w:pPr>
+      <w:r>
+        <w:rPr>
+          <w:rFonts w:ascii="Palatino Linotype" w:hAnsi="Palatino Linotype"/>
+        </w:rPr>
+        <w:t>Zad 11</w:t>
+      </w:r>
+    </w:p>
+    <w:p>
+      <w:pPr>
+        <w:jc w:val="both"/>
+        <w:rPr>
+          <w:rFonts w:ascii="Palatino Linotype" w:hAnsi="Palatino Linotype"/>
+        </w:rPr>
+      </w:pPr>
+      <w:r>
+        <w:rPr>
+          <w:rFonts w:ascii="Palatino Linotype" w:hAnsi="Palatino Linotype"/>
+          <w:noProof/>
+        </w:rPr>
+        <w:lastRenderedPageBreak/>
+        <w:drawing>
+          <wp:inline distT="0" distB="0" distL="0" distR="0" wp14:anchorId="6019E16A" wp14:editId="71CC10A3">
+            <wp:extent cx="5760720" cy="2418715"/>
+            <wp:effectExtent l="0" t="0" r="0" b="635"/>
+            <wp:docPr id="1987467709" name="Obraz 1" descr="Obraz zawierający tekst, zrzut ekranu, oprogramowanie, Oprogramowanie multimedialne&#10;&#10;Opis wygenerowany automatycznie"/>
+            <wp:cNvGraphicFramePr>
+              <a:graphicFrameLocks xmlns:a="http://schemas.openxmlformats.org/drawingml/2006/main" noChangeAspect="1"/>
+            </wp:cNvGraphicFramePr>
+            <a:graphic xmlns:a="http://schemas.openxmlformats.org/drawingml/2006/main">
+              <a:graphicData uri="http://schemas.openxmlformats.org/drawingml/2006/picture">
+                <pic:pic xmlns:pic="http://schemas.openxmlformats.org/drawingml/2006/picture">
+                  <pic:nvPicPr>
+                    <pic:cNvPr id="1987467709" name="Obraz 1" descr="Obraz zawierający tekst, zrzut ekranu, oprogramowanie, Oprogramowanie multimedialne&#10;&#10;Opis wygenerowany automatycznie"/>
+                    <pic:cNvPicPr/>
+                  </pic:nvPicPr>
+                  <pic:blipFill>
+                    <a:blip r:embed="rId28"/>
+                    <a:stretch>
+                      <a:fillRect/>
+                    </a:stretch>
+                  </pic:blipFill>
+                  <pic:spPr>
+                    <a:xfrm>
+                      <a:off x="0" y="0"/>
+                      <a:ext cx="5760720" cy="2418715"/>
+                    </a:xfrm>
+                    <a:prstGeom prst="rect">
+                      <a:avLst/>
+                    </a:prstGeom>
+                  </pic:spPr>
+                </pic:pic>
+              </a:graphicData>
+            </a:graphic>
+          </wp:inline>
+        </w:drawing>
+      </w:r>
+    </w:p>
+    <w:p>
+      <w:pPr>
+        <w:jc w:val="both"/>
+        <w:rPr>
+          <w:rFonts w:ascii="Palatino Linotype" w:hAnsi="Palatino Linotype"/>
+        </w:rPr>
+      </w:pPr>
+      <w:r>
+        <w:rPr>
+          <w:rFonts w:ascii="Palatino Linotype" w:hAnsi="Palatino Linotype"/>
+          <w:noProof/>
+        </w:rPr>
+        <w:drawing>
+          <wp:inline distT="0" distB="0" distL="0" distR="0" wp14:anchorId="7566236B" wp14:editId="4DBC4E8E">
+            <wp:extent cx="5760720" cy="2316480"/>
+            <wp:effectExtent l="0" t="0" r="0" b="7620"/>
+            <wp:docPr id="2010939893" name="Obraz 1" descr="Obraz zawierający tekst, zrzut ekranu, oprogramowanie&#10;&#10;Opis wygenerowany automatycznie"/>
+            <wp:cNvGraphicFramePr>
+              <a:graphicFrameLocks xmlns:a="http://schemas.openxmlformats.org/drawingml/2006/main" noChangeAspect="1"/>
+            </wp:cNvGraphicFramePr>
+            <a:graphic xmlns:a="http://schemas.openxmlformats.org/drawingml/2006/main">
+              <a:graphicData uri="http://schemas.openxmlformats.org/drawingml/2006/picture">
+                <pic:pic xmlns:pic="http://schemas.openxmlformats.org/drawingml/2006/picture">
+                  <pic:nvPicPr>
+                    <pic:cNvPr id="2010939893" name="Obraz 1" descr="Obraz zawierający tekst, zrzut ekranu, oprogramowanie&#10;&#10;Opis wygenerowany automatycznie"/>
+                    <pic:cNvPicPr/>
+                  </pic:nvPicPr>
+                  <pic:blipFill>
+                    <a:blip r:embed="rId29"/>
+                    <a:stretch>
+                      <a:fillRect/>
+                    </a:stretch>
+                  </pic:blipFill>
+                  <pic:spPr>
+                    <a:xfrm>
+                      <a:off x="0" y="0"/>
+                      <a:ext cx="5760720" cy="2316480"/>
+                    </a:xfrm>
+                    <a:prstGeom prst="rect">
+                      <a:avLst/>
+                    </a:prstGeom>
+                  </pic:spPr>
+                </pic:pic>
+              </a:graphicData>
+            </a:graphic>
+          </wp:inline>
+        </w:drawing>
+      </w:r>
+    </w:p>
+    <w:p>
+      <w:pPr>
+        <w:jc w:val="both"/>
+        <w:rPr>
+          <w:rFonts w:ascii="Palatino Linotype" w:hAnsi="Palatino Linotype"/>
+        </w:rPr>
+      </w:pPr>
+    </w:p>
+    <w:p>
+      <w:pPr>
+        <w:jc w:val="both"/>
+        <w:rPr>
+          <w:rFonts w:ascii="Palatino Linotype" w:hAnsi="Palatino Linotype"/>
+        </w:rPr>
+      </w:pPr>
+    </w:p>
+    <w:p>
+      <w:pPr>
+        <w:jc w:val="both"/>
+        <w:rPr>
+          <w:rFonts w:ascii="Palatino Linotype" w:hAnsi="Palatino Linotype"/>
+        </w:rPr>
+      </w:pPr>
+      <w:r>
+        <w:rPr>
+          <w:rFonts w:ascii="Palatino Linotype" w:hAnsi="Palatino Linotype"/>
+        </w:rPr>
+        <w:t xml:space="preserve">Wnioski: </w:t>
+      </w:r>
+    </w:p>
+    <w:p>
+      <w:pPr>
+        <w:jc w:val="both"/>
+        <w:rPr>
+          <w:rFonts w:ascii="Palatino Linotype" w:hAnsi="Palatino Linotype"/>
+        </w:rPr>
+      </w:pPr>
+      <w:r>
+        <w:rPr>
+          <w:rFonts w:ascii="Palatino Linotype" w:hAnsi="Palatino Linotype"/>
+        </w:rPr>
+        <w:t xml:space="preserve">Wszystkie zadania nauczyły praktycznego podejścia do stosowania wbudowanych funkcji matematycznych. Należało skorzystać z modułu </w:t>
+      </w:r>
+      <w:proofErr w:type="spellStart"/>
+      <w:r>
+        <w:rPr>
+          <w:rFonts w:ascii="Palatino Linotype" w:hAnsi="Palatino Linotype"/>
+        </w:rPr>
+        <w:t>math</w:t>
+      </w:r>
+      <w:proofErr w:type="spellEnd"/>
+      <w:r>
+        <w:rPr>
+          <w:rFonts w:ascii="Palatino Linotype" w:hAnsi="Palatino Linotype"/>
+        </w:rPr>
+        <w:t xml:space="preserve"> i testowania różnych funkcji matematycznych które są dostępne w tym module. Przetestowane zostały </w:t>
+      </w:r>
+      <w:proofErr w:type="spellStart"/>
+      <w:r>
+        <w:rPr>
+          <w:rFonts w:ascii="Palatino Linotype" w:hAnsi="Palatino Linotype"/>
+        </w:rPr>
+        <w:t>trunc</w:t>
+      </w:r>
+      <w:proofErr w:type="spellEnd"/>
+      <w:r>
+        <w:rPr>
+          <w:rFonts w:ascii="Palatino Linotype" w:hAnsi="Palatino Linotype"/>
+        </w:rPr>
+        <w:t xml:space="preserve">, </w:t>
+      </w:r>
+      <w:proofErr w:type="spellStart"/>
+      <w:r>
+        <w:rPr>
+          <w:rFonts w:ascii="Palatino Linotype" w:hAnsi="Palatino Linotype"/>
+        </w:rPr>
+        <w:t>floor</w:t>
+      </w:r>
+      <w:proofErr w:type="spellEnd"/>
+      <w:r>
+        <w:rPr>
+          <w:rFonts w:ascii="Palatino Linotype" w:hAnsi="Palatino Linotype"/>
+        </w:rPr>
+        <w:t xml:space="preserve">, </w:t>
+      </w:r>
+      <w:proofErr w:type="spellStart"/>
+      <w:r>
+        <w:rPr>
+          <w:rFonts w:ascii="Palatino Linotype" w:hAnsi="Palatino Linotype"/>
+        </w:rPr>
+        <w:t>ceil</w:t>
+      </w:r>
+      <w:proofErr w:type="spellEnd"/>
+      <w:r>
+        <w:rPr>
+          <w:rFonts w:ascii="Palatino Linotype" w:hAnsi="Palatino Linotype"/>
+        </w:rPr>
+        <w:t xml:space="preserve">, </w:t>
+      </w:r>
+      <w:proofErr w:type="spellStart"/>
+      <w:r>
+        <w:rPr>
+          <w:rFonts w:ascii="Palatino Linotype" w:hAnsi="Palatino Linotype"/>
+        </w:rPr>
+        <w:t>lcm</w:t>
+      </w:r>
+      <w:proofErr w:type="spellEnd"/>
+      <w:r>
+        <w:rPr>
+          <w:rFonts w:ascii="Palatino Linotype" w:hAnsi="Palatino Linotype"/>
+        </w:rPr>
+        <w:t xml:space="preserve">, </w:t>
+      </w:r>
+      <w:proofErr w:type="spellStart"/>
+      <w:r>
+        <w:rPr>
+          <w:rFonts w:ascii="Palatino Linotype" w:hAnsi="Palatino Linotype"/>
+        </w:rPr>
+        <w:t>gcd</w:t>
+      </w:r>
+      <w:proofErr w:type="spellEnd"/>
+      <w:r>
+        <w:rPr>
+          <w:rFonts w:ascii="Palatino Linotype" w:hAnsi="Palatino Linotype"/>
+        </w:rPr>
+        <w:t xml:space="preserve">, </w:t>
+      </w:r>
+      <w:proofErr w:type="spellStart"/>
+      <w:r>
+        <w:rPr>
+          <w:rFonts w:ascii="Palatino Linotype" w:hAnsi="Palatino Linotype"/>
+        </w:rPr>
+        <w:t>fabs</w:t>
+      </w:r>
+      <w:proofErr w:type="spellEnd"/>
+      <w:r>
+        <w:rPr>
+          <w:rFonts w:ascii="Palatino Linotype" w:hAnsi="Palatino Linotype"/>
+        </w:rPr>
+        <w:t xml:space="preserve">. Zadania pokazały jak można operować na liczbach w </w:t>
+      </w:r>
+      <w:proofErr w:type="spellStart"/>
+      <w:r>
+        <w:rPr>
+          <w:rFonts w:ascii="Palatino Linotype" w:hAnsi="Palatino Linotype"/>
+        </w:rPr>
+        <w:t>pythonie</w:t>
+      </w:r>
+      <w:proofErr w:type="spellEnd"/>
+      <w:r>
+        <w:rPr>
+          <w:rFonts w:ascii="Palatino Linotype" w:hAnsi="Palatino Linotype"/>
+        </w:rPr>
+        <w:t xml:space="preserve"> co rozszerzyło moją wiedzę. </w:t>
+      </w:r>
     </w:p>
     <w:sectPr>
       <w:pgSz w:w="11906" w:h="16838"/>
